--- a/Photo_Classification_Capstone/Summaries/Photo_Classification_Final_Report.docx
+++ b/Photo_Classification_Capstone/Summaries/Photo_Classification_Final_Report.docx
@@ -36,14 +36,9 @@
       <w:r>
         <w:t xml:space="preserve">As another application, this type of model could be used by individual photographers. With the rise of digital photography, photographers </w:t>
       </w:r>
-      <w:proofErr w:type="gramStart"/>
-      <w:r>
-        <w:t>are able</w:t>
-      </w:r>
-      <w:r>
-        <w:t xml:space="preserve"> to</w:t>
-      </w:r>
-      <w:proofErr w:type="gramEnd"/>
+      <w:r>
+        <w:t>can</w:t>
+      </w:r>
       <w:r>
         <w:t xml:space="preserve"> take and store large numbers of photos. The ability to tag, or classify these photos becomes more and more important so that when a photographer needs to find a photo they can. A model like this could help individual photographers automatically tag large numbers of photos. A task that could take hours, days, or weeks if done by hand could be accomplished automatically. </w:t>
       </w:r>
@@ -233,14 +228,36 @@
         <w:lastRenderedPageBreak/>
         <w:t xml:space="preserve">Figure </w:t>
       </w:r>
-      <w:fldSimple w:instr=" SEQ Figure \* ARABIC ">
-        <w:r>
-          <w:rPr>
-            <w:noProof/>
-          </w:rPr>
-          <w:t>1</w:t>
-        </w:r>
-      </w:fldSimple>
+      <w:r>
+        <w:rPr>
+          <w:noProof/>
+        </w:rPr>
+        <w:fldChar w:fldCharType="begin"/>
+      </w:r>
+      <w:r>
+        <w:rPr>
+          <w:noProof/>
+        </w:rPr>
+        <w:instrText xml:space="preserve"> SEQ Figure \* ARABIC </w:instrText>
+      </w:r>
+      <w:r>
+        <w:rPr>
+          <w:noProof/>
+        </w:rPr>
+        <w:fldChar w:fldCharType="separate"/>
+      </w:r>
+      <w:r>
+        <w:rPr>
+          <w:noProof/>
+        </w:rPr>
+        <w:t>1</w:t>
+      </w:r>
+      <w:r>
+        <w:rPr>
+          <w:noProof/>
+        </w:rPr>
+        <w:fldChar w:fldCharType="end"/>
+      </w:r>
       <w:r>
         <w:t>. Category Color Channel Values</w:t>
       </w:r>
@@ -445,15 +462,7 @@
         <w:t xml:space="preserve"> unique color profiles. </w:t>
       </w:r>
       <w:r>
-        <w:t xml:space="preserve">The code I used to generate these plots, as well as plots for the training and validation sets individually can be found in the </w:t>
-      </w:r>
-      <w:proofErr w:type="spellStart"/>
-      <w:r>
-        <w:t>Jupyter</w:t>
-      </w:r>
-      <w:proofErr w:type="spellEnd"/>
-      <w:r>
-        <w:t xml:space="preserve"> Notebook </w:t>
+        <w:t xml:space="preserve">The code I used to generate these plots, as well as plots for the training and validation sets individually can be found in the Jupyter Notebook </w:t>
       </w:r>
       <w:hyperlink r:id="rId12" w:history="1">
         <w:r>
@@ -508,14 +517,36 @@
       <w:r>
         <w:t xml:space="preserve">Figure </w:t>
       </w:r>
-      <w:fldSimple w:instr=" SEQ Figure \* ARABIC ">
-        <w:r>
-          <w:rPr>
-            <w:noProof/>
-          </w:rPr>
-          <w:t>2</w:t>
-        </w:r>
-      </w:fldSimple>
+      <w:r>
+        <w:rPr>
+          <w:noProof/>
+        </w:rPr>
+        <w:fldChar w:fldCharType="begin"/>
+      </w:r>
+      <w:r>
+        <w:rPr>
+          <w:noProof/>
+        </w:rPr>
+        <w:instrText xml:space="preserve"> SEQ Figure \* ARABIC </w:instrText>
+      </w:r>
+      <w:r>
+        <w:rPr>
+          <w:noProof/>
+        </w:rPr>
+        <w:fldChar w:fldCharType="separate"/>
+      </w:r>
+      <w:r>
+        <w:rPr>
+          <w:noProof/>
+        </w:rPr>
+        <w:t>2</w:t>
+      </w:r>
+      <w:r>
+        <w:rPr>
+          <w:noProof/>
+        </w:rPr>
+        <w:fldChar w:fldCharType="end"/>
+      </w:r>
       <w:r>
         <w:t>. Average Images</w:t>
       </w:r>
@@ -594,15 +625,7 @@
         <w:t xml:space="preserve"> but that mass is warmer, consisting of more reds potentially from varying skin tones. Finally, the plants tend to be more green and yellow overall which upon seems appropriate.</w:t>
       </w:r>
       <w:r>
-        <w:t xml:space="preserve"> The code that I used to generate these images can be found in the </w:t>
-      </w:r>
-      <w:proofErr w:type="spellStart"/>
-      <w:r>
-        <w:t>Jupyter</w:t>
-      </w:r>
-      <w:proofErr w:type="spellEnd"/>
-      <w:r>
-        <w:t xml:space="preserve"> Notebook </w:t>
+        <w:t xml:space="preserve"> The code that I used to generate these images can be found in the Jupyter Notebook </w:t>
       </w:r>
       <w:hyperlink r:id="rId14" w:history="1">
         <w:r>
@@ -637,23 +660,7 @@
         <w:t xml:space="preserve">, </w:t>
       </w:r>
       <w:r>
-        <w:t>I used transfer learning to re-train various versions of residual networks (</w:t>
-      </w:r>
-      <w:proofErr w:type="spellStart"/>
-      <w:r>
-        <w:t>ResNet</w:t>
-      </w:r>
-      <w:proofErr w:type="spellEnd"/>
-      <w:r>
-        <w:t xml:space="preserve">) designed by </w:t>
-      </w:r>
-      <w:proofErr w:type="gramStart"/>
-      <w:r>
-        <w:t>He</w:t>
-      </w:r>
-      <w:proofErr w:type="gramEnd"/>
-      <w:r>
-        <w:t xml:space="preserve"> et al. (2015)</w:t>
+        <w:t>I used transfer learning to re-train various versions of residual networks (ResNet) designed by He et al. (2015)</w:t>
       </w:r>
       <w:r>
         <w:rPr>
@@ -680,42 +687,10 @@
         <w:t>These pretrained</w:t>
       </w:r>
       <w:r>
-        <w:t xml:space="preserve"> </w:t>
-      </w:r>
-      <w:proofErr w:type="spellStart"/>
-      <w:r>
-        <w:t>ResNet</w:t>
-      </w:r>
-      <w:proofErr w:type="spellEnd"/>
-      <w:r>
-        <w:t xml:space="preserve"> models are available in Python from </w:t>
-      </w:r>
-      <w:proofErr w:type="spellStart"/>
-      <w:r>
-        <w:t>Torchvision’s</w:t>
-      </w:r>
-      <w:proofErr w:type="spellEnd"/>
-      <w:r>
-        <w:t xml:space="preserve"> </w:t>
-      </w:r>
-      <w:proofErr w:type="gramStart"/>
-      <w:r>
-        <w:t>models</w:t>
-      </w:r>
-      <w:proofErr w:type="gramEnd"/>
-      <w:r>
-        <w:t xml:space="preserve"> module. </w:t>
-      </w:r>
-      <w:r>
-        <w:t xml:space="preserve">I built all models using </w:t>
-      </w:r>
-      <w:proofErr w:type="spellStart"/>
-      <w:r>
-        <w:t>PyTorch</w:t>
-      </w:r>
-      <w:proofErr w:type="spellEnd"/>
-      <w:r>
-        <w:t>.</w:t>
+        <w:t xml:space="preserve"> ResNet models are available in Python from Torchvision’s models module. </w:t>
+      </w:r>
+      <w:r>
+        <w:t>I built all models using PyTorch.</w:t>
       </w:r>
     </w:p>
     <w:p>
@@ -732,48 +707,17 @@
     </w:p>
     <w:p>
       <w:r>
-        <w:t xml:space="preserve">All images went through transformations prior to being fed into the models for both training and validation. For the logistic regression, FNN, and CNN models, each image was resized so that the smallest edge was 256 pixels. I then took a square, center crop of that image with the dimensions 224 x 224. For the </w:t>
-      </w:r>
-      <w:proofErr w:type="spellStart"/>
-      <w:r>
-        <w:t>ResNet</w:t>
-      </w:r>
-      <w:proofErr w:type="spellEnd"/>
-      <w:r>
-        <w:t xml:space="preserve"> models I used </w:t>
-      </w:r>
-      <w:proofErr w:type="spellStart"/>
-      <w:r>
-        <w:t>Torchvision’s</w:t>
-      </w:r>
-      <w:proofErr w:type="spellEnd"/>
+        <w:t xml:space="preserve">All images went through transformations prior to being fed into the models for both training and validation. For the logistic regression, FNN, and CNN models, each image was resized so that the smallest edge was 256 pixels. I then took a square, center crop of that image with the dimensions 224 x 224. For the ResNet models I used </w:t>
+      </w:r>
+      <w:r>
+        <w:t xml:space="preserve">Torchvision’s RandomResizedCrop to randomly select a portion of the image and then crop to 224 x224. This is the method used in </w:t>
+      </w:r>
+      <w:r>
+        <w:t>PyTorch’s</w:t>
+      </w:r>
       <w:r>
         <w:t xml:space="preserve"> </w:t>
       </w:r>
-      <w:proofErr w:type="spellStart"/>
-      <w:r>
-        <w:t>RandomResizedCrop</w:t>
-      </w:r>
-      <w:proofErr w:type="spellEnd"/>
-      <w:r>
-        <w:t xml:space="preserve"> to randomly select </w:t>
-      </w:r>
-      <w:proofErr w:type="spellStart"/>
-      <w:r>
-        <w:t>a</w:t>
-      </w:r>
-      <w:proofErr w:type="spellEnd"/>
-      <w:r>
-        <w:t xml:space="preserve"> portion of the image and then crop to 224 x224. This is the method used in </w:t>
-      </w:r>
-      <w:proofErr w:type="spellStart"/>
-      <w:r>
-        <w:t>PyTorch’s</w:t>
-      </w:r>
-      <w:proofErr w:type="spellEnd"/>
-      <w:r>
-        <w:t xml:space="preserve"> </w:t>
-      </w:r>
       <w:r>
         <w:t>T</w:t>
       </w:r>
@@ -802,17 +746,7 @@
         <w:t>. I tried this method for the other models but did not get results as accurate as when I used the center crop method described above.</w:t>
       </w:r>
       <w:r>
-        <w:t xml:space="preserve"> Each image was also normalized using mean = [0.485, 0.456, 0.406] and standard deviation = [0.229, 0.224, 0.225]. This normalization is expected by all pre-trained models in </w:t>
-      </w:r>
-      <w:proofErr w:type="spellStart"/>
-      <w:proofErr w:type="gramStart"/>
-      <w:r>
-        <w:t>PyTorch</w:t>
-      </w:r>
-      <w:proofErr w:type="spellEnd"/>
-      <w:proofErr w:type="gramEnd"/>
-      <w:r>
-        <w:t xml:space="preserve"> so I determined that it was most appropriate to apply the normalization for all models. </w:t>
+        <w:t xml:space="preserve"> Each image was also normalized using mean = [0.485, 0.456, 0.406] and standard deviation = [0.229, 0.224, 0.225]. This normalization is expected by all pre-trained models in PyTorch so I determined that it was most appropriate to apply the normalization for all models. </w:t>
       </w:r>
       <w:r>
         <w:t xml:space="preserve">Finally, for the training set I applied a random horizontal flip to the images. This was not done for validation as I wanted the models to validate on the true version of the image. </w:t>
@@ -835,23 +769,7 @@
         <w:t>I used</w:t>
       </w:r>
       <w:r>
-        <w:t xml:space="preserve"> a standard logistic regression model with input dimensions of 150,528 (3 color channels x 224 x 224 image dimensions) and output dimension of 4 for the four image categories. I tested various batch sizes, learning rates, and epochs for training. The final model used a batch size of 20 trained for 5 epochs and an initial learning rate of 0.01. I used </w:t>
-      </w:r>
-      <w:proofErr w:type="spellStart"/>
-      <w:r>
-        <w:t>PyTorch’s</w:t>
-      </w:r>
-      <w:proofErr w:type="spellEnd"/>
-      <w:r>
-        <w:t xml:space="preserve"> </w:t>
-      </w:r>
-      <w:proofErr w:type="spellStart"/>
-      <w:r>
-        <w:t>lr_scheduler</w:t>
-      </w:r>
-      <w:proofErr w:type="spellEnd"/>
-      <w:r>
-        <w:t xml:space="preserve"> function to decrease the learning rate by a factor of 10 after every other epoch.</w:t>
+        <w:t xml:space="preserve"> a standard logistic regression model with input dimensions of 150,528 (3 color channels x 224 x 224 image dimensions) and output dimension of 4 for the four image categories. I tested various batch sizes, learning rates, and epochs for training. The final model used a batch size of 20 trained for 5 epochs and an initial learning rate of 0.01. I used PyTorch’s lr_scheduler function to decrease the learning rate by a factor of 10 after every other epoch.</w:t>
       </w:r>
       <w:r>
         <w:t xml:space="preserve"> I evaluated the model’s accuracy after every 20 batches </w:t>
@@ -939,15 +857,7 @@
         <w:t xml:space="preserve"> 100 hidden-dimension,</w:t>
       </w:r>
       <w:r>
-        <w:t xml:space="preserve"> fully-connected neural network. Each layer of the network was followed by a non-linear activation function. I tested </w:t>
-      </w:r>
-      <w:proofErr w:type="spellStart"/>
-      <w:r>
-        <w:t>ReLU</w:t>
-      </w:r>
-      <w:proofErr w:type="spellEnd"/>
-      <w:r>
-        <w:t xml:space="preserve">, Tanh, and Sigmoid activation functions and received the best results with the Sigmoid function. </w:t>
+        <w:t xml:space="preserve"> fully-connected neural network. Each layer of the network was followed by a non-linear activation function. I tested ReLU, Tanh, and Sigmoid activation functions and received the best results with the Sigmoid function. </w:t>
       </w:r>
       <w:r>
         <w:t xml:space="preserve">As with the logistic regression model above, the model took an input dimension of 105,528 and had an output dimension of 4. I used batches of 20 images for training, trained for 5 epochs, and evaluated the model’s performance after every 20 batches. </w:t>
@@ -990,15 +900,7 @@
     </w:p>
     <w:p>
       <w:r>
-        <w:t xml:space="preserve">For this model I used two convolutional layers separated by </w:t>
-      </w:r>
-      <w:proofErr w:type="spellStart"/>
-      <w:r>
-        <w:t>ReLU</w:t>
-      </w:r>
-      <w:proofErr w:type="spellEnd"/>
-      <w:r>
-        <w:t xml:space="preserve"> functions. The first layer took an input of 3 channels (one for each of the image color channels) and output 64 channels, representing 64 </w:t>
+        <w:t xml:space="preserve">For this model I used two convolutional layers separated by ReLU functions. The first layer took an input of 3 channels (one for each of the image color channels) and output 64 channels, representing 64 </w:t>
       </w:r>
       <w:r>
         <w:lastRenderedPageBreak/>
@@ -1019,11 +921,9 @@
       <w:r>
         <w:t xml:space="preserve"> </w:t>
       </w:r>
-      <w:proofErr w:type="gramStart"/>
-      <w:r>
-        <w:t>pooling</w:t>
-      </w:r>
-      <w:proofErr w:type="gramEnd"/>
+      <w:r>
+        <w:t>pooling,</w:t>
+      </w:r>
       <w:r>
         <w:t xml:space="preserve"> but the results were not as accurate. The final</w:t>
       </w:r>
@@ -1034,10 +934,7 @@
         <w:t xml:space="preserve"> linear </w:t>
       </w:r>
       <w:r>
-        <w:t xml:space="preserve">readout layer took dimensions of 128x56x56 (128 output channels, and 56x56 images after pooling) and 4 (four photo categories). I tested this model with and without batch normalization and got the best results without batch normalization. I trained this model with batches of 20 images for 10 epochs. I started with a learning rate of 0.01 and decreased the learning rate by a factor of 10 after the fifth epoch. I evaluated the model after every 20 batches. I saved the model weights for the most accurate validation run and used those for the final exported model. </w:t>
-      </w:r>
-      <w:r>
-        <w:t xml:space="preserve">The code I used to create and implement this model can be found </w:t>
+        <w:t xml:space="preserve">readout layer took dimensions of 128x56x56 (128 output channels, and 56x56 images after pooling) and 4 (four photo categories). I tested this model with and without batch normalization and got the best results without batch normalization. I trained this model with batches of 20 images for 10 epochs. I started with a learning rate of 0.01 and decreased the learning rate by a factor of 10 after the fifth epoch. I evaluated the model after every 20 batches. I saved the model weights for the most accurate validation run and used those for the final exported model. The code I used to create and implement this model can be found </w:t>
       </w:r>
       <w:hyperlink r:id="rId17" w:history="1">
         <w:r>
@@ -1059,13 +956,8 @@
           <w:numId w:val="1"/>
         </w:numPr>
       </w:pPr>
-      <w:proofErr w:type="spellStart"/>
-      <w:r>
-        <w:t>ResNet</w:t>
-      </w:r>
-      <w:proofErr w:type="spellEnd"/>
-      <w:r>
-        <w:t xml:space="preserve"> Models</w:t>
+      <w:r>
+        <w:t>ResNet Models</w:t>
       </w:r>
     </w:p>
     <w:p>
@@ -1088,15 +980,7 @@
         <w:t xml:space="preserve">ey were successful in creating models that are much deeper than other models but solved the problem of accuracy loss while also significantly decreasing the number of parameters in their model. They developed models with depth ranging from 18 to 152 layers and won the 2015 ILSVRC competition by using an ensemble of these methods. </w:t>
       </w:r>
       <w:r>
-        <w:t xml:space="preserve">These models were trained on a dataset of 1.28 million training images and evaluated on 50,000 validation images. </w:t>
-      </w:r>
-      <w:proofErr w:type="spellStart"/>
-      <w:r>
-        <w:t>The</w:t>
-      </w:r>
-      <w:proofErr w:type="spellEnd"/>
-      <w:r>
-        <w:t xml:space="preserve"> final test set consisted of 100,000 images. </w:t>
+        <w:t xml:space="preserve">These models were trained on a dataset of 1.28 million training images and evaluated on 50,000 validation images. The final test set consisted of 100,000 images. </w:t>
       </w:r>
       <w:r>
         <w:t>Their final ensemble method had a top-5 error rate of 3.57%.</w:t>
@@ -1104,15 +988,7 @@
     </w:p>
     <w:p>
       <w:r>
-        <w:t xml:space="preserve">I tested four different </w:t>
-      </w:r>
-      <w:proofErr w:type="spellStart"/>
-      <w:r>
-        <w:t>ResNet</w:t>
-      </w:r>
-      <w:proofErr w:type="spellEnd"/>
-      <w:r>
-        <w:t xml:space="preserve"> models available through </w:t>
+        <w:t xml:space="preserve">I tested four different ResNet models available through </w:t>
       </w:r>
       <w:r>
         <w:t>Torchvision</w:t>
@@ -1153,11 +1029,9 @@
       <w:r>
         <w:t xml:space="preserve"> I did attempt to retrain just the final layer of </w:t>
       </w:r>
-      <w:proofErr w:type="gramStart"/>
-      <w:r>
-        <w:t>ResNet101</w:t>
-      </w:r>
-      <w:proofErr w:type="gramEnd"/>
+      <w:r>
+        <w:t>ResNet101,</w:t>
+      </w:r>
       <w:r>
         <w:t xml:space="preserve"> but the results were not as accurate as retraining the whole model.</w:t>
       </w:r>
@@ -1181,6 +1055,8 @@
       <w:r>
         <w:t>.</w:t>
       </w:r>
+      <w:bookmarkStart w:id="0" w:name="_GoBack"/>
+      <w:bookmarkEnd w:id="0"/>
     </w:p>
     <w:p>
       <w:pPr>
@@ -1216,8 +1092,6 @@
       <w:r>
         <w:t>F</w:t>
       </w:r>
-      <w:bookmarkStart w:id="0" w:name="_GoBack"/>
-      <w:bookmarkEnd w:id="0"/>
       <w:r>
         <w:t xml:space="preserve">igures 3-6). Not surprisingly, the ResNet101 model predicted all 10 images correctly. What was surprising is that the logistic regression model predicted the second most correct labels (7), followed by the FNN (6) and the CNN (2). The code I used to select the 10 random photos can be found </w:t>
       </w:r>
@@ -1253,14 +1127,36 @@
         <w:lastRenderedPageBreak/>
         <w:t xml:space="preserve">Figure </w:t>
       </w:r>
-      <w:fldSimple w:instr=" SEQ Figure \* ARABIC ">
-        <w:r>
-          <w:rPr>
-            <w:noProof/>
-          </w:rPr>
-          <w:t>3</w:t>
-        </w:r>
-      </w:fldSimple>
+      <w:r>
+        <w:rPr>
+          <w:noProof/>
+        </w:rPr>
+        <w:fldChar w:fldCharType="begin"/>
+      </w:r>
+      <w:r>
+        <w:rPr>
+          <w:noProof/>
+        </w:rPr>
+        <w:instrText xml:space="preserve"> SEQ Figure \* ARABIC </w:instrText>
+      </w:r>
+      <w:r>
+        <w:rPr>
+          <w:noProof/>
+        </w:rPr>
+        <w:fldChar w:fldCharType="separate"/>
+      </w:r>
+      <w:r>
+        <w:rPr>
+          <w:noProof/>
+        </w:rPr>
+        <w:t>3</w:t>
+      </w:r>
+      <w:r>
+        <w:rPr>
+          <w:noProof/>
+        </w:rPr>
+        <w:fldChar w:fldCharType="end"/>
+      </w:r>
       <w:r>
         <w:t>. Predictions from Logistic Regression Model</w:t>
       </w:r>
@@ -1338,14 +1234,36 @@
         <w:lastRenderedPageBreak/>
         <w:t xml:space="preserve">Figure </w:t>
       </w:r>
-      <w:fldSimple w:instr=" SEQ Figure \* ARABIC ">
-        <w:r>
-          <w:rPr>
-            <w:noProof/>
-          </w:rPr>
-          <w:t>4</w:t>
-        </w:r>
-      </w:fldSimple>
+      <w:r>
+        <w:rPr>
+          <w:noProof/>
+        </w:rPr>
+        <w:fldChar w:fldCharType="begin"/>
+      </w:r>
+      <w:r>
+        <w:rPr>
+          <w:noProof/>
+        </w:rPr>
+        <w:instrText xml:space="preserve"> SEQ Figure \* ARABIC </w:instrText>
+      </w:r>
+      <w:r>
+        <w:rPr>
+          <w:noProof/>
+        </w:rPr>
+        <w:fldChar w:fldCharType="separate"/>
+      </w:r>
+      <w:r>
+        <w:rPr>
+          <w:noProof/>
+        </w:rPr>
+        <w:t>4</w:t>
+      </w:r>
+      <w:r>
+        <w:rPr>
+          <w:noProof/>
+        </w:rPr>
+        <w:fldChar w:fldCharType="end"/>
+      </w:r>
       <w:r>
         <w:t>. Predictions for Feed-forward Neural Net</w:t>
       </w:r>
@@ -1417,14 +1335,36 @@
         <w:lastRenderedPageBreak/>
         <w:t xml:space="preserve">Figure </w:t>
       </w:r>
-      <w:fldSimple w:instr=" SEQ Figure \* ARABIC ">
-        <w:r>
-          <w:rPr>
-            <w:noProof/>
-          </w:rPr>
-          <w:t>5</w:t>
-        </w:r>
-      </w:fldSimple>
+      <w:r>
+        <w:rPr>
+          <w:noProof/>
+        </w:rPr>
+        <w:fldChar w:fldCharType="begin"/>
+      </w:r>
+      <w:r>
+        <w:rPr>
+          <w:noProof/>
+        </w:rPr>
+        <w:instrText xml:space="preserve"> SEQ Figure \* ARABIC </w:instrText>
+      </w:r>
+      <w:r>
+        <w:rPr>
+          <w:noProof/>
+        </w:rPr>
+        <w:fldChar w:fldCharType="separate"/>
+      </w:r>
+      <w:r>
+        <w:rPr>
+          <w:noProof/>
+        </w:rPr>
+        <w:t>5</w:t>
+      </w:r>
+      <w:r>
+        <w:rPr>
+          <w:noProof/>
+        </w:rPr>
+        <w:fldChar w:fldCharType="end"/>
+      </w:r>
       <w:r>
         <w:t>. Predictions from Simple Convolutional Neural Net</w:t>
       </w:r>
@@ -1496,14 +1436,36 @@
         <w:lastRenderedPageBreak/>
         <w:t xml:space="preserve">Figure </w:t>
       </w:r>
-      <w:fldSimple w:instr=" SEQ Figure \* ARABIC ">
-        <w:r>
-          <w:rPr>
-            <w:noProof/>
-          </w:rPr>
-          <w:t>6</w:t>
-        </w:r>
-      </w:fldSimple>
+      <w:r>
+        <w:rPr>
+          <w:noProof/>
+        </w:rPr>
+        <w:fldChar w:fldCharType="begin"/>
+      </w:r>
+      <w:r>
+        <w:rPr>
+          <w:noProof/>
+        </w:rPr>
+        <w:instrText xml:space="preserve"> SEQ Figure \* ARABIC </w:instrText>
+      </w:r>
+      <w:r>
+        <w:rPr>
+          <w:noProof/>
+        </w:rPr>
+        <w:fldChar w:fldCharType="separate"/>
+      </w:r>
+      <w:r>
+        <w:rPr>
+          <w:noProof/>
+        </w:rPr>
+        <w:t>6</w:t>
+      </w:r>
+      <w:r>
+        <w:rPr>
+          <w:noProof/>
+        </w:rPr>
+        <w:fldChar w:fldCharType="end"/>
+      </w:r>
       <w:r>
         <w:t>. Predictions from ResNet101 Model</w:t>
       </w:r>
@@ -1576,15 +1538,7 @@
     </w:p>
     <w:p>
       <w:r>
-        <w:t xml:space="preserve">While it is not surprising that the </w:t>
-      </w:r>
-      <w:proofErr w:type="spellStart"/>
-      <w:r>
-        <w:t>ResNet</w:t>
-      </w:r>
-      <w:proofErr w:type="spellEnd"/>
-      <w:r>
-        <w:t xml:space="preserve"> model had the highest accuracy, I was surprised at just how accurate it was. With only 640 training images and 160 validation images</w:t>
+        <w:t>While it is not surprising that the ResNet model had the highest accuracy, I was surprised at just how accurate it was. With only 640 training images and 160 validation images</w:t>
       </w:r>
       <w:r>
         <w:t>, and in roughly 45 minutes</w:t>
@@ -1606,11 +1560,9 @@
       <w:r>
         <w:t xml:space="preserve">re training photos and more </w:t>
       </w:r>
-      <w:proofErr w:type="gramStart"/>
-      <w:r>
-        <w:t>categories</w:t>
-      </w:r>
-      <w:proofErr w:type="gramEnd"/>
+      <w:r>
+        <w:t>categories,</w:t>
+      </w:r>
       <w:r>
         <w:t xml:space="preserve"> we could easily adapt this model to predict </w:t>
       </w:r>
@@ -1643,15 +1595,7 @@
         <w:t xml:space="preserve">1. </w:t>
       </w:r>
       <w:r>
-        <w:t xml:space="preserve">He, </w:t>
-      </w:r>
-      <w:proofErr w:type="spellStart"/>
-      <w:r>
-        <w:t>Kaiming</w:t>
-      </w:r>
-      <w:proofErr w:type="spellEnd"/>
-      <w:r>
-        <w:t xml:space="preserve"> et al. 2015</w:t>
+        <w:t>He, Kaiming et al. 2015</w:t>
       </w:r>
       <w:r>
         <w:t xml:space="preserve">. Deep Residual Learning for Image Recognition. Available: </w:t>
@@ -1672,19 +1616,12 @@
       <w:r>
         <w:t xml:space="preserve">2. </w:t>
       </w:r>
-      <w:proofErr w:type="spellStart"/>
-      <w:r>
-        <w:t>PyTorch</w:t>
-      </w:r>
-      <w:proofErr w:type="spellEnd"/>
-      <w:r>
-        <w:t xml:space="preserve">. Transfer Learning Tutorial. Accessed </w:t>
-      </w:r>
-      <w:proofErr w:type="gramStart"/>
-      <w:r>
-        <w:t>June,</w:t>
-      </w:r>
-      <w:proofErr w:type="gramEnd"/>
+      <w:r>
+        <w:t xml:space="preserve">PyTorch. Transfer Learning Tutorial. Accessed </w:t>
+      </w:r>
+      <w:r>
+        <w:t>June</w:t>
+      </w:r>
       <w:r>
         <w:t xml:space="preserve"> 2018. Available: </w:t>
       </w:r>
@@ -1704,36 +1641,16 @@
       <w:r>
         <w:t xml:space="preserve">3. </w:t>
       </w:r>
-      <w:proofErr w:type="spellStart"/>
-      <w:r>
-        <w:t>PyTorch</w:t>
-      </w:r>
-      <w:proofErr w:type="spellEnd"/>
-      <w:r>
-        <w:t xml:space="preserve">. Source code for </w:t>
-      </w:r>
-      <w:proofErr w:type="spellStart"/>
-      <w:proofErr w:type="gramStart"/>
-      <w:r>
-        <w:t>torchvision.models</w:t>
-      </w:r>
-      <w:proofErr w:type="gramEnd"/>
-      <w:r>
-        <w:t>.resnet</w:t>
-      </w:r>
-      <w:proofErr w:type="spellEnd"/>
-      <w:r>
-        <w:t xml:space="preserve">. Accessed </w:t>
-      </w:r>
-      <w:proofErr w:type="gramStart"/>
-      <w:r>
-        <w:t>June,</w:t>
-      </w:r>
-      <w:proofErr w:type="gramEnd"/>
+      <w:r>
+        <w:t xml:space="preserve">PyTorch. Source code for torchvision.models.resnet. Accessed </w:t>
+      </w:r>
+      <w:r>
+        <w:t>June</w:t>
+      </w:r>
       <w:r>
         <w:t xml:space="preserve"> 2018. Available: </w:t>
       </w:r>
-      <w:hyperlink r:id="rId27" w:history="1">
+      <w:hyperlink r:id="rId27" w:anchor="resnet18" w:history="1">
         <w:r>
           <w:rPr>
             <w:rStyle w:val="Hyperlink"/>

--- a/Photo_Classification_Capstone/Summaries/Photo_Classification_Final_Report.docx
+++ b/Photo_Classification_Capstone/Summaries/Photo_Classification_Final_Report.docx
@@ -1055,8 +1055,6 @@
       <w:r>
         <w:t>.</w:t>
       </w:r>
-      <w:bookmarkStart w:id="0" w:name="_GoBack"/>
-      <w:bookmarkEnd w:id="0"/>
     </w:p>
     <w:p>
       <w:pPr>
@@ -1123,6 +1121,8 @@
         <w:pStyle w:val="Caption"/>
         <w:keepNext/>
       </w:pPr>
+      <w:bookmarkStart w:id="0" w:name="_GoBack"/>
+      <w:bookmarkEnd w:id="0"/>
       <w:r>
         <w:lastRenderedPageBreak/>
         <w:t xml:space="preserve">Figure </w:t>
@@ -1474,6 +1474,7 @@
       <w:pPr>
         <w:pStyle w:val="Caption"/>
         <w:keepNext/>
+        <w:jc w:val="center"/>
       </w:pPr>
       <w:r>
         <w:rPr>

--- a/Photo_Classification_Capstone/Summaries/Photo_Classification_Final_Report.docx
+++ b/Photo_Classification_Capstone/Summaries/Photo_Classification_Final_Report.docx
@@ -1121,8 +1121,6 @@
         <w:pStyle w:val="Caption"/>
         <w:keepNext/>
       </w:pPr>
-      <w:bookmarkStart w:id="0" w:name="_GoBack"/>
-      <w:bookmarkEnd w:id="0"/>
       <w:r>
         <w:lastRenderedPageBreak/>
         <w:t xml:space="preserve">Figure </w:t>
@@ -1165,9 +1163,9 @@
           <w:noProof/>
         </w:rPr>
         <w:drawing>
-          <wp:inline distT="0" distB="0" distL="0" distR="0" wp14:anchorId="1A965AFC" wp14:editId="152D2C19">
-            <wp:extent cx="5459240" cy="7278988"/>
-            <wp:effectExtent l="0" t="0" r="8255" b="0"/>
+          <wp:inline distT="0" distB="0" distL="0" distR="0" wp14:anchorId="1A965AFC" wp14:editId="23B9F306">
+            <wp:extent cx="5521312" cy="7361749"/>
+            <wp:effectExtent l="0" t="0" r="3810" b="0"/>
             <wp:docPr id="7" name="Picture 7"/>
             <wp:cNvGraphicFramePr>
               <a:graphicFrameLocks xmlns:a="http://schemas.openxmlformats.org/drawingml/2006/main" noChangeAspect="1"/>
@@ -1194,7 +1192,7 @@
                   <pic:spPr>
                     <a:xfrm>
                       <a:off x="0" y="0"/>
-                      <a:ext cx="5521312" cy="7361751"/>
+                      <a:ext cx="5521312" cy="7361749"/>
                     </a:xfrm>
                     <a:prstGeom prst="rect">
                       <a:avLst/>
@@ -1231,7 +1229,6 @@
         <w:keepNext/>
       </w:pPr>
       <w:r>
-        <w:lastRenderedPageBreak/>
         <w:t xml:space="preserve">Figure </w:t>
       </w:r>
       <w:r>
@@ -1272,8 +1269,8 @@
           <w:noProof/>
         </w:rPr>
         <w:drawing>
-          <wp:inline distT="0" distB="0" distL="0" distR="0" wp14:anchorId="3054261A" wp14:editId="2724B505">
-            <wp:extent cx="5521312" cy="7361749"/>
+          <wp:inline distT="0" distB="0" distL="0" distR="0" wp14:anchorId="3054261A" wp14:editId="1794EECC">
+            <wp:extent cx="5521311" cy="7361749"/>
             <wp:effectExtent l="0" t="0" r="3810" b="0"/>
             <wp:docPr id="8" name="Picture 8"/>
             <wp:cNvGraphicFramePr>
@@ -1301,7 +1298,7 @@
                   <pic:spPr>
                     <a:xfrm>
                       <a:off x="0" y="0"/>
-                      <a:ext cx="5521312" cy="7361749"/>
+                      <a:ext cx="5521311" cy="7361749"/>
                     </a:xfrm>
                     <a:prstGeom prst="rect">
                       <a:avLst/>
@@ -1332,7 +1329,6 @@
         <w:keepNext/>
       </w:pPr>
       <w:r>
-        <w:lastRenderedPageBreak/>
         <w:t xml:space="preserve">Figure </w:t>
       </w:r>
       <w:r>
@@ -1373,8 +1369,8 @@
           <w:noProof/>
         </w:rPr>
         <w:drawing>
-          <wp:inline distT="0" distB="0" distL="0" distR="0" wp14:anchorId="24794AE0" wp14:editId="5A9F8A1A">
-            <wp:extent cx="5521312" cy="7361749"/>
+          <wp:inline distT="0" distB="0" distL="0" distR="0" wp14:anchorId="24794AE0" wp14:editId="743367D2">
+            <wp:extent cx="5521311" cy="7361749"/>
             <wp:effectExtent l="0" t="0" r="3810" b="0"/>
             <wp:docPr id="9" name="Picture 9"/>
             <wp:cNvGraphicFramePr>
@@ -1402,7 +1398,7 @@
                   <pic:spPr>
                     <a:xfrm>
                       <a:off x="0" y="0"/>
-                      <a:ext cx="5521312" cy="7361749"/>
+                      <a:ext cx="5521311" cy="7361749"/>
                     </a:xfrm>
                     <a:prstGeom prst="rect">
                       <a:avLst/>
@@ -1433,7 +1429,6 @@
         <w:keepNext/>
       </w:pPr>
       <w:r>
-        <w:lastRenderedPageBreak/>
         <w:t xml:space="preserve">Figure </w:t>
       </w:r>
       <w:r>
@@ -1476,13 +1471,14 @@
         <w:keepNext/>
         <w:jc w:val="center"/>
       </w:pPr>
+      <w:bookmarkStart w:id="0" w:name="_GoBack"/>
       <w:r>
         <w:rPr>
           <w:noProof/>
         </w:rPr>
         <w:drawing>
-          <wp:inline distT="0" distB="0" distL="0" distR="0" wp14:anchorId="195EEC0B" wp14:editId="78A160A6">
-            <wp:extent cx="5521312" cy="7361749"/>
+          <wp:inline distT="0" distB="0" distL="0" distR="0" wp14:anchorId="195EEC0B" wp14:editId="18B5762E">
+            <wp:extent cx="5521311" cy="7361749"/>
             <wp:effectExtent l="0" t="0" r="3810" b="0"/>
             <wp:docPr id="6" name="Picture 6"/>
             <wp:cNvGraphicFramePr>
@@ -1510,7 +1506,7 @@
                   <pic:spPr>
                     <a:xfrm>
                       <a:off x="0" y="0"/>
-                      <a:ext cx="5521312" cy="7361749"/>
+                      <a:ext cx="5521311" cy="7361749"/>
                     </a:xfrm>
                     <a:prstGeom prst="rect">
                       <a:avLst/>
@@ -1522,6 +1518,7 @@
           </wp:inline>
         </w:drawing>
       </w:r>
+      <w:bookmarkEnd w:id="0"/>
     </w:p>
     <w:p/>
     <w:p>
